--- a/Document/report.docx
+++ b/Document/report.docx
@@ -16,7 +16,7 @@
           <w:noProof/>
         </w:rPr>
         <w:drawing>
-          <wp:anchor distT="0" distB="0" distL="114300" distR="114300" simplePos="0" relativeHeight="251658240" behindDoc="0" locked="0" layoutInCell="1" allowOverlap="1" wp14:anchorId="1226A89B" wp14:editId="5BB07618">
+          <wp:anchor distT="0" distB="0" distL="114300" distR="114300" simplePos="0" relativeHeight="251658240" behindDoc="0" locked="0" layoutInCell="1" allowOverlap="1" wp14:anchorId="1226A89B" wp14:editId="17C06C0B">
             <wp:simplePos x="0" y="0"/>
             <wp:positionH relativeFrom="margin">
               <wp:align>left</wp:align>
@@ -430,18 +430,8 @@
           <w:sz w:val="32"/>
           <w:szCs w:val="32"/>
         </w:rPr>
-        <w:t xml:space="preserve">Mostafa Osama </w:t>
-      </w:r>
-      <w:proofErr w:type="spellStart"/>
-      <w:r>
-        <w:rPr>
-          <w:rFonts w:asciiTheme="majorBidi" w:hAnsiTheme="majorBidi" w:cstheme="majorBidi"/>
-          <w:sz w:val="32"/>
-          <w:szCs w:val="32"/>
-        </w:rPr>
-        <w:t>AbdelZaher</w:t>
-      </w:r>
-      <w:proofErr w:type="spellEnd"/>
+        <w:t>Mostafa Osama AbdelZaher</w:t>
+      </w:r>
       <w:r>
         <w:rPr>
           <w:rFonts w:asciiTheme="majorBidi" w:hAnsiTheme="majorBidi" w:cstheme="majorBidi"/>
@@ -552,15 +542,7 @@
     </w:p>
     <w:p>
       <w:r>
-        <w:t xml:space="preserve">The project is a modified version of the C compiler, it </w:t>
-      </w:r>
-      <w:proofErr w:type="gramStart"/>
-      <w:r>
-        <w:t>take</w:t>
-      </w:r>
-      <w:proofErr w:type="gramEnd"/>
-      <w:r>
-        <w:t xml:space="preserve"> input as from a text file or the GUI and outputs the symbol table and the quadruples. It also has error handling and will show if any syntax error occurred.</w:t>
+        <w:t>The project is a modified version of the C compiler, it take input as from a text file or the GUI and outputs the symbol table and the quadruples. It also has error handling and will show if any syntax error occurred.</w:t>
       </w:r>
     </w:p>
     <w:p>
@@ -576,15 +558,7 @@
     </w:p>
     <w:p>
       <w:r>
-        <w:t xml:space="preserve">We used YACC and Lexer to do the lexical analysis and parsing, for the logic used to implement the tables and quadruples we used C++, we used Make and g++ to compile the C++ files with the lex and YACC, we also have a docker container that has all the required dependencies. For the GUI we used </w:t>
-      </w:r>
-      <w:proofErr w:type="spellStart"/>
-      <w:r>
-        <w:t>PyQt</w:t>
-      </w:r>
-      <w:proofErr w:type="spellEnd"/>
-      <w:r>
-        <w:t>.</w:t>
+        <w:t>We used YACC and Lexer to do the lexical analysis and parsing, for the logic used to implement the tables and quadruples we used C++, we used Make and g++ to compile the C++ files with the lex and YACC, we also have a docker container that has all the required dependencies. For the GUI we used PyQt.</w:t>
       </w:r>
     </w:p>
     <w:p>
@@ -622,23 +596,7 @@
           </w:tcPr>
           <w:p>
             <w:r>
-              <w:t xml:space="preserve">Integer numbers (0, </w:t>
-            </w:r>
-            <w:proofErr w:type="gramStart"/>
-            <w:r>
-              <w:t>1 ,</w:t>
-            </w:r>
-            <w:proofErr w:type="gramEnd"/>
-            <w:r>
-              <w:t xml:space="preserve"> 2 </w:t>
-            </w:r>
-            <w:proofErr w:type="spellStart"/>
-            <w:r>
-              <w:t>etc</w:t>
-            </w:r>
-            <w:proofErr w:type="spellEnd"/>
-            <w:r>
-              <w:t>…)</w:t>
+              <w:t>Integer numbers (0, 1 , 2 etc…)</w:t>
             </w:r>
           </w:p>
         </w:tc>
@@ -682,15 +640,7 @@
           </w:tcPr>
           <w:p>
             <w:r>
-              <w:t>“</w:t>
-            </w:r>
-            <w:proofErr w:type="gramStart"/>
-            <w:r>
-              <w:t>any</w:t>
-            </w:r>
-            <w:proofErr w:type="gramEnd"/>
-            <w:r>
-              <w:t xml:space="preserve"> string</w:t>
+              <w:t>“any string</w:t>
             </w:r>
             <w:r>
               <w:t>”</w:t>
@@ -743,7 +693,13 @@
           </w:tcPr>
           <w:p>
             <w:r>
-              <w:t>true/false</w:t>
+              <w:t>TRUE</w:t>
+            </w:r>
+            <w:r>
+              <w:t>/</w:t>
+            </w:r>
+            <w:r>
+              <w:t>FALSE</w:t>
             </w:r>
           </w:p>
         </w:tc>
@@ -831,15 +787,7 @@
           </w:tcPr>
           <w:p>
             <w:r>
-              <w:t>&gt;=, &lt;=, &gt;, &lt;</w:t>
-            </w:r>
-            <w:proofErr w:type="gramStart"/>
-            <w:r>
-              <w:t>, !</w:t>
-            </w:r>
-            <w:proofErr w:type="gramEnd"/>
-            <w:r>
-              <w:t>=, == (comparators)</w:t>
+              <w:t>&gt;=, &lt;=, &gt;, &lt;, !=, == (comparators)</w:t>
             </w:r>
           </w:p>
         </w:tc>
@@ -883,15 +831,7 @@
           </w:tcPr>
           <w:p>
             <w:r>
-              <w:t xml:space="preserve">if, else, while, for, do while, break, continue, return, </w:t>
-            </w:r>
-            <w:proofErr w:type="gramStart"/>
-            <w:r>
-              <w:t>switch(</w:t>
-            </w:r>
-            <w:proofErr w:type="gramEnd"/>
-            <w:r>
-              <w:t>), case x:, default:</w:t>
+              <w:t>if, else, while, for, do while, break, continue, return, switch(), case x:, default:</w:t>
             </w:r>
           </w:p>
         </w:tc>
@@ -913,23 +853,7 @@
           </w:tcPr>
           <w:p>
             <w:r>
-              <w:t xml:space="preserve">Any identifier string; x, num, </w:t>
-            </w:r>
-            <w:proofErr w:type="spellStart"/>
-            <w:r>
-              <w:t>val</w:t>
-            </w:r>
-            <w:proofErr w:type="spellEnd"/>
-            <w:r>
-              <w:t xml:space="preserve"> </w:t>
-            </w:r>
-            <w:proofErr w:type="spellStart"/>
-            <w:r>
-              <w:t>etc</w:t>
-            </w:r>
-            <w:proofErr w:type="spellEnd"/>
-            <w:r>
-              <w:t>…</w:t>
+              <w:t>Any identifier string; x, num, val etc…</w:t>
             </w:r>
           </w:p>
         </w:tc>
@@ -990,13 +914,8 @@
               </w:tabs>
             </w:pPr>
             <w:r>
-              <w:t xml:space="preserve">ADD a b </w:t>
-            </w:r>
-            <w:proofErr w:type="gramStart"/>
-            <w:r>
-              <w:t>t1</w:t>
-            </w:r>
-            <w:proofErr w:type="gramEnd"/>
+              <w:t>ADD a b t1</w:t>
+            </w:r>
           </w:p>
           <w:p>
             <w:pPr>
@@ -1005,13 +924,8 @@
               </w:tabs>
             </w:pPr>
             <w:r>
-              <w:t xml:space="preserve">SUB a b </w:t>
-            </w:r>
-            <w:proofErr w:type="gramStart"/>
-            <w:r>
-              <w:t>t1</w:t>
-            </w:r>
-            <w:proofErr w:type="gramEnd"/>
+              <w:t>SUB a b t1</w:t>
+            </w:r>
           </w:p>
           <w:p>
             <w:pPr>
@@ -1070,13 +984,8 @@
           </w:p>
           <w:p>
             <w:r>
-              <w:t xml:space="preserve">t1 = </w:t>
-            </w:r>
-            <w:proofErr w:type="spellStart"/>
-            <w:r>
-              <w:t>a%b</w:t>
-            </w:r>
-            <w:proofErr w:type="spellEnd"/>
+              <w:t>t1 = a%b</w:t>
+            </w:r>
           </w:p>
         </w:tc>
       </w:tr>
@@ -1118,64 +1027,41 @@
               <w:t>, JGE</w:t>
             </w:r>
             <w:r>
-              <w:t xml:space="preserve"> </w:t>
-            </w:r>
-            <w:r>
-              <w:t>label</w:t>
+              <w:t xml:space="preserve"> label</w:t>
             </w:r>
             <w:r>
               <w:t>, JNE</w:t>
             </w:r>
             <w:r>
-              <w:t xml:space="preserve"> </w:t>
-            </w:r>
-            <w:r>
-              <w:t>label</w:t>
+              <w:t xml:space="preserve"> label</w:t>
             </w:r>
             <w:r>
               <w:t>, JE</w:t>
             </w:r>
             <w:r>
-              <w:t xml:space="preserve"> </w:t>
-            </w:r>
-            <w:r>
-              <w:t>label</w:t>
+              <w:t xml:space="preserve"> label</w:t>
             </w:r>
             <w:r>
               <w:t>, JLT</w:t>
             </w:r>
             <w:r>
-              <w:t xml:space="preserve"> </w:t>
-            </w:r>
-            <w:r>
-              <w:t>label</w:t>
+              <w:t xml:space="preserve"> label</w:t>
             </w:r>
             <w:r>
               <w:t>, JGT</w:t>
             </w:r>
             <w:r>
-              <w:t xml:space="preserve"> </w:t>
-            </w:r>
-            <w:r>
-              <w:t>label</w:t>
-            </w:r>
-          </w:p>
-        </w:tc>
-        <w:tc>
-          <w:tcPr>
-            <w:tcW w:w="4675" w:type="dxa"/>
-          </w:tcPr>
-          <w:p>
-            <w:r>
-              <w:t xml:space="preserve">Jump less than or equal, Jump Greater than or Equal, </w:t>
-            </w:r>
-            <w:proofErr w:type="gramStart"/>
-            <w:r>
-              <w:t>Jump</w:t>
-            </w:r>
-            <w:proofErr w:type="gramEnd"/>
-            <w:r>
-              <w:t xml:space="preserve"> not Equal, Jump Equal, Jump Less than, Jump Greater than</w:t>
+              <w:t xml:space="preserve"> label</w:t>
+            </w:r>
+          </w:p>
+        </w:tc>
+        <w:tc>
+          <w:tcPr>
+            <w:tcW w:w="4675" w:type="dxa"/>
+          </w:tcPr>
+          <w:p>
+            <w:r>
+              <w:t>Jump less than or equal, Jump Greater than or Equal, Jump not Equal, Jump Equal, Jump Less than, Jump Greater than</w:t>
             </w:r>
             <w:r>
               <w:t>, after a comparison to a label</w:t>
@@ -1315,45 +1201,42 @@
           <w:sz w:val="20"/>
           <w:szCs w:val="20"/>
         </w:rPr>
-        <w:t xml:space="preserve">int x = </w:t>
-      </w:r>
-      <w:proofErr w:type="gramStart"/>
-      <w:r>
+        <w:t>int x = 10;</w:t>
+      </w:r>
+    </w:p>
+    <w:p>
+      <w:pPr>
         <w:rPr>
           <w:rFonts w:ascii="Consolas" w:hAnsi="Consolas"/>
           <w:sz w:val="20"/>
           <w:szCs w:val="20"/>
         </w:rPr>
-        <w:t>10;</w:t>
-      </w:r>
-      <w:proofErr w:type="gramEnd"/>
-    </w:p>
-    <w:p>
-      <w:pPr>
+      </w:pPr>
+      <w:r>
         <w:rPr>
           <w:rFonts w:ascii="Consolas" w:hAnsi="Consolas"/>
           <w:sz w:val="20"/>
           <w:szCs w:val="20"/>
         </w:rPr>
-      </w:pPr>
-      <w:r>
+        <w:t>int y = 20;</w:t>
+      </w:r>
+    </w:p>
+    <w:p>
+      <w:pPr>
         <w:rPr>
           <w:rFonts w:ascii="Consolas" w:hAnsi="Consolas"/>
           <w:sz w:val="20"/>
           <w:szCs w:val="20"/>
         </w:rPr>
-        <w:t xml:space="preserve">int y = </w:t>
-      </w:r>
-      <w:proofErr w:type="gramStart"/>
+      </w:pPr>
       <w:r>
         <w:rPr>
           <w:rFonts w:ascii="Consolas" w:hAnsi="Consolas"/>
           <w:sz w:val="20"/>
           <w:szCs w:val="20"/>
         </w:rPr>
-        <w:t>20;</w:t>
-      </w:r>
-      <w:proofErr w:type="gramEnd"/>
+        <w:t>if (x &gt; 10) {</w:t>
+      </w:r>
     </w:p>
     <w:p>
       <w:pPr>
@@ -1369,7 +1252,7 @@
           <w:sz w:val="20"/>
           <w:szCs w:val="20"/>
         </w:rPr>
-        <w:t>if (x &gt; 10) {</w:t>
+        <w:t>    y = 30;</w:t>
       </w:r>
     </w:p>
     <w:p>
@@ -1386,98 +1269,93 @@
           <w:sz w:val="20"/>
           <w:szCs w:val="20"/>
         </w:rPr>
-        <w:t xml:space="preserve">    y = </w:t>
-      </w:r>
-      <w:proofErr w:type="gramStart"/>
-      <w:r>
+        <w:t>}</w:t>
+      </w:r>
+    </w:p>
+    <w:p>
+      <w:pPr>
         <w:rPr>
           <w:rFonts w:ascii="Consolas" w:hAnsi="Consolas"/>
           <w:sz w:val="20"/>
           <w:szCs w:val="20"/>
         </w:rPr>
-        <w:t>30;</w:t>
-      </w:r>
-      <w:proofErr w:type="gramEnd"/>
-    </w:p>
-    <w:p>
-      <w:pPr>
+      </w:pPr>
+      <w:r>
         <w:rPr>
           <w:rFonts w:ascii="Consolas" w:hAnsi="Consolas"/>
           <w:sz w:val="20"/>
           <w:szCs w:val="20"/>
         </w:rPr>
-      </w:pPr>
-      <w:r>
+        <w:t>else{</w:t>
+      </w:r>
+    </w:p>
+    <w:p>
+      <w:pPr>
         <w:rPr>
           <w:rFonts w:ascii="Consolas" w:hAnsi="Consolas"/>
           <w:sz w:val="20"/>
           <w:szCs w:val="20"/>
         </w:rPr>
-        <w:t>}</w:t>
-      </w:r>
-    </w:p>
-    <w:p>
-      <w:pPr>
+      </w:pPr>
+      <w:r>
         <w:rPr>
           <w:rFonts w:ascii="Consolas" w:hAnsi="Consolas"/>
           <w:sz w:val="20"/>
           <w:szCs w:val="20"/>
         </w:rPr>
-      </w:pPr>
-      <w:proofErr w:type="gramStart"/>
-      <w:r>
+        <w:t>    if (x &lt; 10) {</w:t>
+      </w:r>
+    </w:p>
+    <w:p>
+      <w:pPr>
         <w:rPr>
           <w:rFonts w:ascii="Consolas" w:hAnsi="Consolas"/>
           <w:sz w:val="20"/>
           <w:szCs w:val="20"/>
         </w:rPr>
-        <w:t>else{</w:t>
-      </w:r>
-      <w:proofErr w:type="gramEnd"/>
-    </w:p>
-    <w:p>
-      <w:pPr>
+      </w:pPr>
+      <w:r>
         <w:rPr>
           <w:rFonts w:ascii="Consolas" w:hAnsi="Consolas"/>
           <w:sz w:val="20"/>
           <w:szCs w:val="20"/>
         </w:rPr>
-      </w:pPr>
-      <w:r>
+        <w:t>        y = 40;</w:t>
+      </w:r>
+    </w:p>
+    <w:p>
+      <w:pPr>
         <w:rPr>
           <w:rFonts w:ascii="Consolas" w:hAnsi="Consolas"/>
           <w:sz w:val="20"/>
           <w:szCs w:val="20"/>
         </w:rPr>
-        <w:t>    if (x &lt; 10) {</w:t>
-      </w:r>
-    </w:p>
-    <w:p>
-      <w:pPr>
+      </w:pPr>
+      <w:r>
         <w:rPr>
           <w:rFonts w:ascii="Consolas" w:hAnsi="Consolas"/>
           <w:sz w:val="20"/>
           <w:szCs w:val="20"/>
         </w:rPr>
-      </w:pPr>
-      <w:r>
+        <w:t>    }</w:t>
+      </w:r>
+    </w:p>
+    <w:p>
+      <w:pPr>
         <w:rPr>
           <w:rFonts w:ascii="Consolas" w:hAnsi="Consolas"/>
           <w:sz w:val="20"/>
           <w:szCs w:val="20"/>
         </w:rPr>
-        <w:t xml:space="preserve">        y = </w:t>
-      </w:r>
-      <w:proofErr w:type="gramStart"/>
+      </w:pPr>
       <w:r>
         <w:rPr>
           <w:rFonts w:ascii="Consolas" w:hAnsi="Consolas"/>
           <w:sz w:val="20"/>
           <w:szCs w:val="20"/>
         </w:rPr>
-        <w:t>40;</w:t>
-      </w:r>
-      <w:proofErr w:type="gramEnd"/>
+        <w:t>    else{</w:t>
+      </w:r>
     </w:p>
     <w:p>
       <w:pPr>
@@ -1493,7 +1371,7 @@
           <w:sz w:val="20"/>
           <w:szCs w:val="20"/>
         </w:rPr>
-        <w:t>    }</w:t>
+        <w:t>        y = 50;</w:t>
       </w:r>
     </w:p>
     <w:p>
@@ -1510,77 +1388,23 @@
           <w:sz w:val="20"/>
           <w:szCs w:val="20"/>
         </w:rPr>
-        <w:t xml:space="preserve">    </w:t>
-      </w:r>
-      <w:proofErr w:type="gramStart"/>
-      <w:r>
+        <w:t>    }</w:t>
+      </w:r>
+    </w:p>
+    <w:p>
+      <w:pPr>
         <w:rPr>
           <w:rFonts w:ascii="Consolas" w:hAnsi="Consolas"/>
           <w:sz w:val="20"/>
           <w:szCs w:val="20"/>
         </w:rPr>
-        <w:t>else{</w:t>
-      </w:r>
-      <w:proofErr w:type="gramEnd"/>
-    </w:p>
-    <w:p>
-      <w:pPr>
+      </w:pPr>
+      <w:r>
         <w:rPr>
           <w:rFonts w:ascii="Consolas" w:hAnsi="Consolas"/>
           <w:sz w:val="20"/>
           <w:szCs w:val="20"/>
         </w:rPr>
-      </w:pPr>
-      <w:r>
-        <w:rPr>
-          <w:rFonts w:ascii="Consolas" w:hAnsi="Consolas"/>
-          <w:sz w:val="20"/>
-          <w:szCs w:val="20"/>
-        </w:rPr>
-        <w:t xml:space="preserve">        y = </w:t>
-      </w:r>
-      <w:proofErr w:type="gramStart"/>
-      <w:r>
-        <w:rPr>
-          <w:rFonts w:ascii="Consolas" w:hAnsi="Consolas"/>
-          <w:sz w:val="20"/>
-          <w:szCs w:val="20"/>
-        </w:rPr>
-        <w:t>50;</w:t>
-      </w:r>
-      <w:proofErr w:type="gramEnd"/>
-    </w:p>
-    <w:p>
-      <w:pPr>
-        <w:rPr>
-          <w:rFonts w:ascii="Consolas" w:hAnsi="Consolas"/>
-          <w:sz w:val="20"/>
-          <w:szCs w:val="20"/>
-        </w:rPr>
-      </w:pPr>
-      <w:r>
-        <w:rPr>
-          <w:rFonts w:ascii="Consolas" w:hAnsi="Consolas"/>
-          <w:sz w:val="20"/>
-          <w:szCs w:val="20"/>
-        </w:rPr>
-        <w:t>    }</w:t>
-      </w:r>
-    </w:p>
-    <w:p>
-      <w:pPr>
-        <w:rPr>
-          <w:rFonts w:ascii="Consolas" w:hAnsi="Consolas"/>
-          <w:sz w:val="20"/>
-          <w:szCs w:val="20"/>
-        </w:rPr>
-      </w:pPr>
-      <w:r>
-        <w:rPr>
-          <w:rFonts w:ascii="Consolas" w:hAnsi="Consolas"/>
-          <w:sz w:val="20"/>
-          <w:szCs w:val="20"/>
-        </w:rPr>
         <w:t xml:space="preserve">}   </w:t>
       </w:r>
     </w:p>
@@ -1611,45 +1435,42 @@
           <w:sz w:val="16"/>
           <w:szCs w:val="16"/>
         </w:rPr>
-        <w:t xml:space="preserve">MOV </w:t>
-      </w:r>
-      <w:proofErr w:type="gramStart"/>
-      <w:r>
+        <w:t>MOV 10  x</w:t>
+      </w:r>
+    </w:p>
+    <w:p>
+      <w:pPr>
         <w:rPr>
           <w:rFonts w:ascii="Consolas" w:hAnsi="Consolas"/>
           <w:sz w:val="16"/>
           <w:szCs w:val="16"/>
         </w:rPr>
-        <w:t>10  x</w:t>
-      </w:r>
-      <w:proofErr w:type="gramEnd"/>
-    </w:p>
-    <w:p>
-      <w:pPr>
+      </w:pPr>
+      <w:r>
         <w:rPr>
           <w:rFonts w:ascii="Consolas" w:hAnsi="Consolas"/>
           <w:sz w:val="16"/>
           <w:szCs w:val="16"/>
         </w:rPr>
-      </w:pPr>
-      <w:r>
+        <w:t xml:space="preserve"> MOV 20  y</w:t>
+      </w:r>
+    </w:p>
+    <w:p>
+      <w:pPr>
         <w:rPr>
           <w:rFonts w:ascii="Consolas" w:hAnsi="Consolas"/>
           <w:sz w:val="16"/>
           <w:szCs w:val="16"/>
         </w:rPr>
-        <w:t xml:space="preserve"> MOV </w:t>
-      </w:r>
-      <w:proofErr w:type="gramStart"/>
+      </w:pPr>
       <w:r>
         <w:rPr>
           <w:rFonts w:ascii="Consolas" w:hAnsi="Consolas"/>
           <w:sz w:val="16"/>
           <w:szCs w:val="16"/>
         </w:rPr>
-        <w:t>20  y</w:t>
-      </w:r>
-      <w:proofErr w:type="gramEnd"/>
+        <w:t xml:space="preserve"> CMP x 10 </w:t>
+      </w:r>
     </w:p>
     <w:p>
       <w:pPr>
@@ -1665,7 +1486,7 @@
           <w:sz w:val="16"/>
           <w:szCs w:val="16"/>
         </w:rPr>
-        <w:t xml:space="preserve"> CMP x 10 </w:t>
+        <w:t xml:space="preserve"> JLE   Line0</w:t>
       </w:r>
     </w:p>
     <w:p>
@@ -1682,7 +1503,7 @@
           <w:sz w:val="16"/>
           <w:szCs w:val="16"/>
         </w:rPr>
-        <w:t xml:space="preserve"> JLE   Line0</w:t>
+        <w:t xml:space="preserve"> MOV 30  y</w:t>
       </w:r>
     </w:p>
     <w:p>
@@ -1699,113 +1520,110 @@
           <w:sz w:val="16"/>
           <w:szCs w:val="16"/>
         </w:rPr>
-        <w:t xml:space="preserve"> MOV </w:t>
-      </w:r>
-      <w:proofErr w:type="gramStart"/>
-      <w:r>
+        <w:t xml:space="preserve"> JMP   Line1</w:t>
+      </w:r>
+    </w:p>
+    <w:p>
+      <w:pPr>
         <w:rPr>
           <w:rFonts w:ascii="Consolas" w:hAnsi="Consolas"/>
           <w:sz w:val="16"/>
           <w:szCs w:val="16"/>
         </w:rPr>
-        <w:t>30  y</w:t>
-      </w:r>
-      <w:proofErr w:type="gramEnd"/>
-    </w:p>
-    <w:p>
-      <w:pPr>
+      </w:pPr>
+      <w:r>
         <w:rPr>
           <w:rFonts w:ascii="Consolas" w:hAnsi="Consolas"/>
           <w:sz w:val="16"/>
           <w:szCs w:val="16"/>
         </w:rPr>
-      </w:pPr>
-      <w:r>
+        <w:t xml:space="preserve"> Line0:   </w:t>
+      </w:r>
+    </w:p>
+    <w:p>
+      <w:pPr>
         <w:rPr>
           <w:rFonts w:ascii="Consolas" w:hAnsi="Consolas"/>
           <w:sz w:val="16"/>
           <w:szCs w:val="16"/>
         </w:rPr>
-        <w:t xml:space="preserve"> JMP   Line1</w:t>
-      </w:r>
-    </w:p>
-    <w:p>
-      <w:pPr>
+      </w:pPr>
+      <w:r>
         <w:rPr>
           <w:rFonts w:ascii="Consolas" w:hAnsi="Consolas"/>
           <w:sz w:val="16"/>
           <w:szCs w:val="16"/>
         </w:rPr>
-      </w:pPr>
-      <w:r>
+        <w:t xml:space="preserve"> CMP x 10 </w:t>
+      </w:r>
+    </w:p>
+    <w:p>
+      <w:pPr>
         <w:rPr>
           <w:rFonts w:ascii="Consolas" w:hAnsi="Consolas"/>
           <w:sz w:val="16"/>
           <w:szCs w:val="16"/>
         </w:rPr>
-        <w:t xml:space="preserve"> Line0:   </w:t>
-      </w:r>
-    </w:p>
-    <w:p>
-      <w:pPr>
+      </w:pPr>
+      <w:r>
         <w:rPr>
           <w:rFonts w:ascii="Consolas" w:hAnsi="Consolas"/>
           <w:sz w:val="16"/>
           <w:szCs w:val="16"/>
         </w:rPr>
-      </w:pPr>
-      <w:r>
+        <w:t xml:space="preserve"> JGE   Line2</w:t>
+      </w:r>
+    </w:p>
+    <w:p>
+      <w:pPr>
         <w:rPr>
           <w:rFonts w:ascii="Consolas" w:hAnsi="Consolas"/>
           <w:sz w:val="16"/>
           <w:szCs w:val="16"/>
         </w:rPr>
-        <w:t xml:space="preserve"> CMP x 10 </w:t>
-      </w:r>
-    </w:p>
-    <w:p>
-      <w:pPr>
+      </w:pPr>
+      <w:r>
         <w:rPr>
           <w:rFonts w:ascii="Consolas" w:hAnsi="Consolas"/>
           <w:sz w:val="16"/>
           <w:szCs w:val="16"/>
         </w:rPr>
-      </w:pPr>
-      <w:r>
+        <w:t xml:space="preserve"> MOV 40  y</w:t>
+      </w:r>
+    </w:p>
+    <w:p>
+      <w:pPr>
         <w:rPr>
           <w:rFonts w:ascii="Consolas" w:hAnsi="Consolas"/>
           <w:sz w:val="16"/>
           <w:szCs w:val="16"/>
         </w:rPr>
-        <w:t xml:space="preserve"> JGE   Line2</w:t>
-      </w:r>
-    </w:p>
-    <w:p>
-      <w:pPr>
+      </w:pPr>
+      <w:r>
         <w:rPr>
           <w:rFonts w:ascii="Consolas" w:hAnsi="Consolas"/>
           <w:sz w:val="16"/>
           <w:szCs w:val="16"/>
         </w:rPr>
-      </w:pPr>
-      <w:r>
+        <w:t xml:space="preserve"> JMP   Line3</w:t>
+      </w:r>
+    </w:p>
+    <w:p>
+      <w:pPr>
         <w:rPr>
           <w:rFonts w:ascii="Consolas" w:hAnsi="Consolas"/>
           <w:sz w:val="16"/>
           <w:szCs w:val="16"/>
         </w:rPr>
-        <w:t xml:space="preserve"> MOV </w:t>
-      </w:r>
-      <w:proofErr w:type="gramStart"/>
+      </w:pPr>
       <w:r>
         <w:rPr>
           <w:rFonts w:ascii="Consolas" w:hAnsi="Consolas"/>
           <w:sz w:val="16"/>
           <w:szCs w:val="16"/>
         </w:rPr>
-        <w:t>40  y</w:t>
-      </w:r>
-      <w:proofErr w:type="gramEnd"/>
+        <w:t xml:space="preserve"> Line2:   </w:t>
+      </w:r>
     </w:p>
     <w:p>
       <w:pPr>
@@ -1821,52 +1639,8 @@
           <w:sz w:val="16"/>
           <w:szCs w:val="16"/>
         </w:rPr>
-        <w:t xml:space="preserve"> JMP   Line3</w:t>
-      </w:r>
-    </w:p>
-    <w:p>
-      <w:pPr>
-        <w:rPr>
-          <w:rFonts w:ascii="Consolas" w:hAnsi="Consolas"/>
-          <w:sz w:val="16"/>
-          <w:szCs w:val="16"/>
-        </w:rPr>
-      </w:pPr>
-      <w:r>
-        <w:rPr>
-          <w:rFonts w:ascii="Consolas" w:hAnsi="Consolas"/>
-          <w:sz w:val="16"/>
-          <w:szCs w:val="16"/>
-        </w:rPr>
-        <w:t xml:space="preserve"> Line2:   </w:t>
-      </w:r>
-    </w:p>
-    <w:p>
-      <w:pPr>
-        <w:rPr>
-          <w:rFonts w:ascii="Consolas" w:hAnsi="Consolas"/>
-          <w:sz w:val="16"/>
-          <w:szCs w:val="16"/>
-        </w:rPr>
-      </w:pPr>
-      <w:r>
-        <w:rPr>
-          <w:rFonts w:ascii="Consolas" w:hAnsi="Consolas"/>
-          <w:sz w:val="16"/>
-          <w:szCs w:val="16"/>
-        </w:rPr>
-        <w:t xml:space="preserve"> MOV </w:t>
-      </w:r>
-      <w:proofErr w:type="gramStart"/>
-      <w:r>
-        <w:rPr>
-          <w:rFonts w:ascii="Consolas" w:hAnsi="Consolas"/>
-          <w:sz w:val="16"/>
-          <w:szCs w:val="16"/>
-        </w:rPr>
-        <w:t>50  y</w:t>
-      </w:r>
-      <w:proofErr w:type="gramEnd"/>
+        <w:t xml:space="preserve"> MOV 50  y</w:t>
+      </w:r>
     </w:p>
     <w:p>
       <w:pPr>
@@ -2518,6 +2292,7 @@
   <w:style w:type="character" w:default="1" w:styleId="DefaultParagraphFont">
     <w:name w:val="Default Paragraph Font"/>
     <w:uiPriority w:val="1"/>
+    <w:semiHidden/>
     <w:unhideWhenUsed/>
   </w:style>
   <w:style w:type="table" w:default="1" w:styleId="TableNormal">
